--- a/SDD.docx
+++ b/SDD.docx
@@ -1,6 +1,6 @@
 
 <file path=word/document.xml><?xml version="1.0" encoding="utf-8"?>
-<w:document xmlns:wpc="http://schemas.microsoft.com/office/word/2010/wordprocessingCanvas" xmlns:cx="http://schemas.microsoft.com/office/drawing/2014/chartex" xmlns:cx1="http://schemas.microsoft.com/office/drawing/2015/9/8/chartex" xmlns:cx2="http://schemas.microsoft.com/office/drawing/2015/10/21/chartex" xmlns:cx3="http://schemas.microsoft.com/office/drawing/2016/5/9/chartex" xmlns:cx4="http://schemas.microsoft.com/office/drawing/2016/5/10/chartex" xmlns:cx5="http://schemas.microsoft.com/office/drawing/2016/5/11/chartex" xmlns:cx6="http://schemas.microsoft.com/office/drawing/2016/5/12/chartex" xmlns:cx7="http://schemas.microsoft.com/office/drawing/2016/5/13/chartex" xmlns:cx8="http://schemas.microsoft.com/office/drawing/2016/5/14/chartex" xmlns:mc="http://schemas.openxmlformats.org/markup-compatibility/2006" xmlns:aink="http://schemas.microsoft.com/office/drawing/2016/ink" xmlns:am3d="http://schemas.microsoft.com/office/drawing/2017/model3d" xmlns:o="urn:schemas-microsoft-com:office:office" xmlns:r="http://schemas.openxmlformats.org/officeDocument/2006/relationships" xmlns:m="http://schemas.openxmlformats.org/officeDocument/2006/math" xmlns:v="urn:schemas-microsoft-com:vml" xmlns:wp14="http://schemas.microsoft.com/office/word/2010/wordprocessingDrawing" xmlns:wp="http://schemas.openxmlformats.org/drawingml/2006/wordprocessingDrawing" xmlns:w10="urn:schemas-microsoft-com:office:word" xmlns:w="http://schemas.openxmlformats.org/wordprocessingml/2006/main" xmlns:w14="http://schemas.microsoft.com/office/word/2010/wordml" xmlns:w15="http://schemas.microsoft.com/office/word/2012/wordml" xmlns:w16cex="http://schemas.microsoft.com/office/word/2018/wordml/cex" xmlns:w16cid="http://schemas.microsoft.com/office/word/2016/wordml/cid" xmlns:w16="http://schemas.microsoft.com/office/word/2018/wordml" xmlns:w16sdtdh="http://schemas.microsoft.com/office/word/2020/wordml/sdtdatahash" xmlns:w16se="http://schemas.microsoft.com/office/word/2015/wordml/symex" xmlns:wpg="http://schemas.microsoft.com/office/word/2010/wordprocessingGroup" xmlns:wpi="http://schemas.microsoft.com/office/word/2010/wordprocessingInk" xmlns:wne="http://schemas.microsoft.com/office/word/2006/wordml" xmlns:wps="http://schemas.microsoft.com/office/word/2010/wordprocessingShape" mc:Ignorable="w14 w15 w16se w16cid w16 w16cex w16sdtdh wp14">
+<w:document xmlns:wpc="http://schemas.microsoft.com/office/word/2010/wordprocessingCanvas" xmlns:cx="http://schemas.microsoft.com/office/drawing/2014/chartex" xmlns:cx1="http://schemas.microsoft.com/office/drawing/2015/9/8/chartex" xmlns:cx2="http://schemas.microsoft.com/office/drawing/2015/10/21/chartex" xmlns:cx3="http://schemas.microsoft.com/office/drawing/2016/5/9/chartex" xmlns:cx4="http://schemas.microsoft.com/office/drawing/2016/5/10/chartex" xmlns:cx5="http://schemas.microsoft.com/office/drawing/2016/5/11/chartex" xmlns:cx6="http://schemas.microsoft.com/office/drawing/2016/5/12/chartex" xmlns:cx7="http://schemas.microsoft.com/office/drawing/2016/5/13/chartex" xmlns:cx8="http://schemas.microsoft.com/office/drawing/2016/5/14/chartex" xmlns:mc="http://schemas.openxmlformats.org/markup-compatibility/2006" xmlns:aink="http://schemas.microsoft.com/office/drawing/2016/ink" xmlns:am3d="http://schemas.microsoft.com/office/drawing/2017/model3d" xmlns:o="urn:schemas-microsoft-com:office:office" xmlns:oel="http://schemas.microsoft.com/office/2019/extlst" xmlns:r="http://schemas.openxmlformats.org/officeDocument/2006/relationships" xmlns:m="http://schemas.openxmlformats.org/officeDocument/2006/math" xmlns:v="urn:schemas-microsoft-com:vml" xmlns:wp14="http://schemas.microsoft.com/office/word/2010/wordprocessingDrawing" xmlns:wp="http://schemas.openxmlformats.org/drawingml/2006/wordprocessingDrawing" xmlns:w10="urn:schemas-microsoft-com:office:word" xmlns:w="http://schemas.openxmlformats.org/wordprocessingml/2006/main" xmlns:w14="http://schemas.microsoft.com/office/word/2010/wordml" xmlns:w15="http://schemas.microsoft.com/office/word/2012/wordml" xmlns:w16cex="http://schemas.microsoft.com/office/word/2018/wordml/cex" xmlns:w16cid="http://schemas.microsoft.com/office/word/2016/wordml/cid" xmlns:w16="http://schemas.microsoft.com/office/word/2018/wordml" xmlns:w16sdtdh="http://schemas.microsoft.com/office/word/2020/wordml/sdtdatahash" xmlns:w16se="http://schemas.microsoft.com/office/word/2015/wordml/symex" xmlns:wpg="http://schemas.microsoft.com/office/word/2010/wordprocessingGroup" xmlns:wpi="http://schemas.microsoft.com/office/word/2010/wordprocessingInk" xmlns:wne="http://schemas.microsoft.com/office/word/2006/wordml" xmlns:wps="http://schemas.microsoft.com/office/word/2010/wordprocessingShape" mc:Ignorable="w14 w15 w16se w16cid w16 w16cex w16sdtdh wp14">
   <w:body>
     <w:p>
       <w:pPr>
@@ -226,10 +226,395 @@
           <w:szCs w:val="28"/>
           <w:lang w:val="ru-RU"/>
         </w:rPr>
-        <w:t xml:space="preserve">**(Вот сюда добавить ссылку на </w:t>
-      </w:r>
-      <w:r>
-        <w:rPr>
+        <w:fldChar w:fldCharType="begin"/>
+      </w:r>
+      <w:r>
+        <w:rPr>
+          <w:rFonts w:ascii="Times New Roman" w:hAnsi="Times New Roman" w:cs="Times New Roman"/>
+          <w:sz w:val="28"/>
+          <w:szCs w:val="28"/>
+        </w:rPr>
+        <w:instrText>HYPERLINK</w:instrText>
+      </w:r>
+      <w:r>
+        <w:rPr>
+          <w:rFonts w:ascii="Times New Roman" w:hAnsi="Times New Roman" w:cs="Times New Roman"/>
+          <w:sz w:val="28"/>
+          <w:szCs w:val="28"/>
+          <w:lang w:val="ru-RU"/>
+        </w:rPr>
+        <w:instrText xml:space="preserve"> "</w:instrText>
+      </w:r>
+      <w:r>
+        <w:rPr>
+          <w:rFonts w:ascii="Times New Roman" w:hAnsi="Times New Roman" w:cs="Times New Roman"/>
+          <w:sz w:val="28"/>
+          <w:szCs w:val="28"/>
+        </w:rPr>
+        <w:instrText>https</w:instrText>
+      </w:r>
+      <w:r>
+        <w:rPr>
+          <w:rFonts w:ascii="Times New Roman" w:hAnsi="Times New Roman" w:cs="Times New Roman"/>
+          <w:sz w:val="28"/>
+          <w:szCs w:val="28"/>
+          <w:lang w:val="ru-RU"/>
+        </w:rPr>
+        <w:instrText>://</w:instrText>
+      </w:r>
+      <w:r>
+        <w:rPr>
+          <w:rFonts w:ascii="Times New Roman" w:hAnsi="Times New Roman" w:cs="Times New Roman"/>
+          <w:sz w:val="28"/>
+          <w:szCs w:val="28"/>
+        </w:rPr>
+        <w:instrText>github</w:instrText>
+      </w:r>
+      <w:r>
+        <w:rPr>
+          <w:rFonts w:ascii="Times New Roman" w:hAnsi="Times New Roman" w:cs="Times New Roman"/>
+          <w:sz w:val="28"/>
+          <w:szCs w:val="28"/>
+          <w:lang w:val="ru-RU"/>
+        </w:rPr>
+        <w:instrText>.</w:instrText>
+      </w:r>
+      <w:r>
+        <w:rPr>
+          <w:rFonts w:ascii="Times New Roman" w:hAnsi="Times New Roman" w:cs="Times New Roman"/>
+          <w:sz w:val="28"/>
+          <w:szCs w:val="28"/>
+        </w:rPr>
+        <w:instrText>com</w:instrText>
+      </w:r>
+      <w:r>
+        <w:rPr>
+          <w:rFonts w:ascii="Times New Roman" w:hAnsi="Times New Roman" w:cs="Times New Roman"/>
+          <w:sz w:val="28"/>
+          <w:szCs w:val="28"/>
+          <w:lang w:val="ru-RU"/>
+        </w:rPr>
+        <w:instrText>/</w:instrText>
+      </w:r>
+      <w:r>
+        <w:rPr>
+          <w:rFonts w:ascii="Times New Roman" w:hAnsi="Times New Roman" w:cs="Times New Roman"/>
+          <w:sz w:val="28"/>
+          <w:szCs w:val="28"/>
+        </w:rPr>
+        <w:instrText>elyakkos</w:instrText>
+      </w:r>
+      <w:r>
+        <w:rPr>
+          <w:rFonts w:ascii="Times New Roman" w:hAnsi="Times New Roman" w:cs="Times New Roman"/>
+          <w:sz w:val="28"/>
+          <w:szCs w:val="28"/>
+          <w:lang w:val="ru-RU"/>
+        </w:rPr>
+        <w:instrText>/</w:instrText>
+      </w:r>
+      <w:r>
+        <w:rPr>
+          <w:rFonts w:ascii="Times New Roman" w:hAnsi="Times New Roman" w:cs="Times New Roman"/>
+          <w:sz w:val="28"/>
+          <w:szCs w:val="28"/>
+        </w:rPr>
+        <w:instrText>chess</w:instrText>
+      </w:r>
+      <w:r>
+        <w:rPr>
+          <w:rFonts w:ascii="Times New Roman" w:hAnsi="Times New Roman" w:cs="Times New Roman"/>
+          <w:sz w:val="28"/>
+          <w:szCs w:val="28"/>
+          <w:lang w:val="ru-RU"/>
+        </w:rPr>
+        <w:instrText>_</w:instrText>
+      </w:r>
+      <w:r>
+        <w:rPr>
+          <w:rFonts w:ascii="Times New Roman" w:hAnsi="Times New Roman" w:cs="Times New Roman"/>
+          <w:sz w:val="28"/>
+          <w:szCs w:val="28"/>
+        </w:rPr>
+        <w:instrText>game</w:instrText>
+      </w:r>
+      <w:r>
+        <w:rPr>
+          <w:rFonts w:ascii="Times New Roman" w:hAnsi="Times New Roman" w:cs="Times New Roman"/>
+          <w:sz w:val="28"/>
+          <w:szCs w:val="28"/>
+          <w:lang w:val="ru-RU"/>
+        </w:rPr>
+        <w:instrText>_</w:instrText>
+      </w:r>
+      <w:r>
+        <w:rPr>
+          <w:rFonts w:ascii="Times New Roman" w:hAnsi="Times New Roman" w:cs="Times New Roman"/>
+          <w:sz w:val="28"/>
+          <w:szCs w:val="28"/>
+        </w:rPr>
+        <w:instrText>techdoc</w:instrText>
+      </w:r>
+      <w:r>
+        <w:rPr>
+          <w:rFonts w:ascii="Times New Roman" w:hAnsi="Times New Roman" w:cs="Times New Roman"/>
+          <w:sz w:val="28"/>
+          <w:szCs w:val="28"/>
+          <w:lang w:val="ru-RU"/>
+        </w:rPr>
+        <w:instrText>/</w:instrText>
+      </w:r>
+      <w:r>
+        <w:rPr>
+          <w:rFonts w:ascii="Times New Roman" w:hAnsi="Times New Roman" w:cs="Times New Roman"/>
+          <w:sz w:val="28"/>
+          <w:szCs w:val="28"/>
+        </w:rPr>
+        <w:instrText>blob</w:instrText>
+      </w:r>
+      <w:r>
+        <w:rPr>
+          <w:rFonts w:ascii="Times New Roman" w:hAnsi="Times New Roman" w:cs="Times New Roman"/>
+          <w:sz w:val="28"/>
+          <w:szCs w:val="28"/>
+          <w:lang w:val="ru-RU"/>
+        </w:rPr>
+        <w:instrText>/</w:instrText>
+      </w:r>
+      <w:r>
+        <w:rPr>
+          <w:rFonts w:ascii="Times New Roman" w:hAnsi="Times New Roman" w:cs="Times New Roman"/>
+          <w:sz w:val="28"/>
+          <w:szCs w:val="28"/>
+        </w:rPr>
+        <w:instrText>main</w:instrText>
+      </w:r>
+      <w:r>
+        <w:rPr>
+          <w:rFonts w:ascii="Times New Roman" w:hAnsi="Times New Roman" w:cs="Times New Roman"/>
+          <w:sz w:val="28"/>
+          <w:szCs w:val="28"/>
+          <w:lang w:val="ru-RU"/>
+        </w:rPr>
+        <w:instrText>/</w:instrText>
+      </w:r>
+      <w:r>
+        <w:rPr>
+          <w:rFonts w:ascii="Times New Roman" w:hAnsi="Times New Roman" w:cs="Times New Roman"/>
+          <w:sz w:val="28"/>
+          <w:szCs w:val="28"/>
+        </w:rPr>
+        <w:instrText>SRS</w:instrText>
+      </w:r>
+      <w:r>
+        <w:rPr>
+          <w:rFonts w:ascii="Times New Roman" w:hAnsi="Times New Roman" w:cs="Times New Roman"/>
+          <w:sz w:val="28"/>
+          <w:szCs w:val="28"/>
+          <w:lang w:val="ru-RU"/>
+        </w:rPr>
+        <w:instrText>.</w:instrText>
+      </w:r>
+      <w:r>
+        <w:rPr>
+          <w:rFonts w:ascii="Times New Roman" w:hAnsi="Times New Roman" w:cs="Times New Roman"/>
+          <w:sz w:val="28"/>
+          <w:szCs w:val="28"/>
+        </w:rPr>
+        <w:instrText>docx</w:instrText>
+      </w:r>
+      <w:r>
+        <w:rPr>
+          <w:rFonts w:ascii="Times New Roman" w:hAnsi="Times New Roman" w:cs="Times New Roman"/>
+          <w:sz w:val="28"/>
+          <w:szCs w:val="28"/>
+          <w:lang w:val="ru-RU"/>
+        </w:rPr>
+        <w:instrText>"</w:instrText>
+      </w:r>
+      <w:r>
+        <w:rPr>
+          <w:rFonts w:ascii="Times New Roman" w:hAnsi="Times New Roman" w:cs="Times New Roman"/>
+          <w:sz w:val="28"/>
+          <w:szCs w:val="28"/>
+          <w:lang w:val="ru-RU"/>
+        </w:rPr>
+        <w:fldChar w:fldCharType="separate"/>
+      </w:r>
+      <w:r>
+        <w:rPr>
+          <w:rStyle w:val="a3"/>
+          <w:rFonts w:ascii="Times New Roman" w:hAnsi="Times New Roman" w:cs="Times New Roman"/>
+          <w:sz w:val="28"/>
+          <w:szCs w:val="28"/>
+        </w:rPr>
+        <w:t>https</w:t>
+      </w:r>
+      <w:r>
+        <w:rPr>
+          <w:rStyle w:val="a3"/>
+          <w:rFonts w:ascii="Times New Roman" w:hAnsi="Times New Roman" w:cs="Times New Roman"/>
+          <w:sz w:val="28"/>
+          <w:szCs w:val="28"/>
+          <w:lang w:val="ru-RU"/>
+        </w:rPr>
+        <w:t>://</w:t>
+      </w:r>
+      <w:r>
+        <w:rPr>
+          <w:rStyle w:val="a3"/>
+          <w:rFonts w:ascii="Times New Roman" w:hAnsi="Times New Roman" w:cs="Times New Roman"/>
+          <w:sz w:val="28"/>
+          <w:szCs w:val="28"/>
+        </w:rPr>
+        <w:t>github</w:t>
+      </w:r>
+      <w:r>
+        <w:rPr>
+          <w:rStyle w:val="a3"/>
+          <w:rFonts w:ascii="Times New Roman" w:hAnsi="Times New Roman" w:cs="Times New Roman"/>
+          <w:sz w:val="28"/>
+          <w:szCs w:val="28"/>
+          <w:lang w:val="ru-RU"/>
+        </w:rPr>
+        <w:t>.</w:t>
+      </w:r>
+      <w:r>
+        <w:rPr>
+          <w:rStyle w:val="a3"/>
+          <w:rFonts w:ascii="Times New Roman" w:hAnsi="Times New Roman" w:cs="Times New Roman"/>
+          <w:sz w:val="28"/>
+          <w:szCs w:val="28"/>
+        </w:rPr>
+        <w:t>com</w:t>
+      </w:r>
+      <w:r>
+        <w:rPr>
+          <w:rStyle w:val="a3"/>
+          <w:rFonts w:ascii="Times New Roman" w:hAnsi="Times New Roman" w:cs="Times New Roman"/>
+          <w:sz w:val="28"/>
+          <w:szCs w:val="28"/>
+          <w:lang w:val="ru-RU"/>
+        </w:rPr>
+        <w:t>/</w:t>
+      </w:r>
+      <w:r>
+        <w:rPr>
+          <w:rStyle w:val="a3"/>
+          <w:rFonts w:ascii="Times New Roman" w:hAnsi="Times New Roman" w:cs="Times New Roman"/>
+          <w:sz w:val="28"/>
+          <w:szCs w:val="28"/>
+        </w:rPr>
+        <w:t>elyakkos</w:t>
+      </w:r>
+      <w:r>
+        <w:rPr>
+          <w:rStyle w:val="a3"/>
+          <w:rFonts w:ascii="Times New Roman" w:hAnsi="Times New Roman" w:cs="Times New Roman"/>
+          <w:sz w:val="28"/>
+          <w:szCs w:val="28"/>
+          <w:lang w:val="ru-RU"/>
+        </w:rPr>
+        <w:t>/</w:t>
+      </w:r>
+      <w:r>
+        <w:rPr>
+          <w:rStyle w:val="a3"/>
+          <w:rFonts w:ascii="Times New Roman" w:hAnsi="Times New Roman" w:cs="Times New Roman"/>
+          <w:sz w:val="28"/>
+          <w:szCs w:val="28"/>
+        </w:rPr>
+        <w:t>chess</w:t>
+      </w:r>
+      <w:r>
+        <w:rPr>
+          <w:rStyle w:val="a3"/>
+          <w:rFonts w:ascii="Times New Roman" w:hAnsi="Times New Roman" w:cs="Times New Roman"/>
+          <w:sz w:val="28"/>
+          <w:szCs w:val="28"/>
+          <w:lang w:val="ru-RU"/>
+        </w:rPr>
+        <w:t>_</w:t>
+      </w:r>
+      <w:r>
+        <w:rPr>
+          <w:rStyle w:val="a3"/>
+          <w:rFonts w:ascii="Times New Roman" w:hAnsi="Times New Roman" w:cs="Times New Roman"/>
+          <w:sz w:val="28"/>
+          <w:szCs w:val="28"/>
+        </w:rPr>
+        <w:t>game</w:t>
+      </w:r>
+      <w:r>
+        <w:rPr>
+          <w:rStyle w:val="a3"/>
+          <w:rFonts w:ascii="Times New Roman" w:hAnsi="Times New Roman" w:cs="Times New Roman"/>
+          <w:sz w:val="28"/>
+          <w:szCs w:val="28"/>
+          <w:lang w:val="ru-RU"/>
+        </w:rPr>
+        <w:t>_</w:t>
+      </w:r>
+      <w:r>
+        <w:rPr>
+          <w:rStyle w:val="a3"/>
+          <w:rFonts w:ascii="Times New Roman" w:hAnsi="Times New Roman" w:cs="Times New Roman"/>
+          <w:sz w:val="28"/>
+          <w:szCs w:val="28"/>
+        </w:rPr>
+        <w:t>techdoc</w:t>
+      </w:r>
+      <w:r>
+        <w:rPr>
+          <w:rStyle w:val="a3"/>
+          <w:rFonts w:ascii="Times New Roman" w:hAnsi="Times New Roman" w:cs="Times New Roman"/>
+          <w:sz w:val="28"/>
+          <w:szCs w:val="28"/>
+          <w:lang w:val="ru-RU"/>
+        </w:rPr>
+        <w:t>/</w:t>
+      </w:r>
+      <w:r>
+        <w:rPr>
+          <w:rStyle w:val="a3"/>
+          <w:rFonts w:ascii="Times New Roman" w:hAnsi="Times New Roman" w:cs="Times New Roman"/>
+          <w:sz w:val="28"/>
+          <w:szCs w:val="28"/>
+        </w:rPr>
+        <w:t>blob</w:t>
+      </w:r>
+      <w:r>
+        <w:rPr>
+          <w:rStyle w:val="a3"/>
+          <w:rFonts w:ascii="Times New Roman" w:hAnsi="Times New Roman" w:cs="Times New Roman"/>
+          <w:sz w:val="28"/>
+          <w:szCs w:val="28"/>
+          <w:lang w:val="ru-RU"/>
+        </w:rPr>
+        <w:t>/</w:t>
+      </w:r>
+      <w:r>
+        <w:rPr>
+          <w:rStyle w:val="a3"/>
+          <w:rFonts w:ascii="Times New Roman" w:hAnsi="Times New Roman" w:cs="Times New Roman"/>
+          <w:sz w:val="28"/>
+          <w:szCs w:val="28"/>
+        </w:rPr>
+        <w:t>main</w:t>
+      </w:r>
+      <w:r>
+        <w:rPr>
+          <w:rStyle w:val="a3"/>
+          <w:rFonts w:ascii="Times New Roman" w:hAnsi="Times New Roman" w:cs="Times New Roman"/>
+          <w:sz w:val="28"/>
+          <w:szCs w:val="28"/>
+          <w:lang w:val="ru-RU"/>
+        </w:rPr>
+        <w:t>/</w:t>
+      </w:r>
+      <w:r>
+        <w:rPr>
+          <w:rStyle w:val="a3"/>
           <w:rFonts w:ascii="Times New Roman" w:hAnsi="Times New Roman" w:cs="Times New Roman"/>
           <w:sz w:val="28"/>
           <w:szCs w:val="28"/>
@@ -238,24 +623,67 @@
       </w:r>
       <w:r>
         <w:rPr>
-          <w:rFonts w:ascii="Times New Roman" w:hAnsi="Times New Roman" w:cs="Times New Roman"/>
-          <w:sz w:val="28"/>
-          <w:szCs w:val="28"/>
-          <w:lang w:val="ru-RU"/>
-        </w:rPr>
-        <w:t xml:space="preserve"> документ)</w:t>
-      </w:r>
-    </w:p>
-    <w:p>
-      <w:pPr>
-        <w:jc w:val="both"/>
-        <w:rPr>
-          <w:rFonts w:ascii="Times New Roman" w:hAnsi="Times New Roman" w:cs="Times New Roman"/>
-          <w:sz w:val="28"/>
-          <w:szCs w:val="28"/>
-          <w:lang w:val="ru-RU"/>
-        </w:rPr>
-      </w:pPr>
+          <w:rStyle w:val="a3"/>
+          <w:rFonts w:ascii="Times New Roman" w:hAnsi="Times New Roman" w:cs="Times New Roman"/>
+          <w:sz w:val="28"/>
+          <w:szCs w:val="28"/>
+          <w:lang w:val="ru-RU"/>
+        </w:rPr>
+        <w:t>.</w:t>
+      </w:r>
+      <w:r>
+        <w:rPr>
+          <w:rStyle w:val="a3"/>
+          <w:rFonts w:ascii="Times New Roman" w:hAnsi="Times New Roman" w:cs="Times New Roman"/>
+          <w:sz w:val="28"/>
+          <w:szCs w:val="28"/>
+        </w:rPr>
+        <w:t>docx</w:t>
+      </w:r>
+      <w:r>
+        <w:rPr>
+          <w:rFonts w:ascii="Times New Roman" w:hAnsi="Times New Roman" w:cs="Times New Roman"/>
+          <w:sz w:val="28"/>
+          <w:szCs w:val="28"/>
+          <w:lang w:val="ru-RU"/>
+        </w:rPr>
+        <w:fldChar w:fldCharType="end"/>
+      </w:r>
+      <w:r>
+        <w:rPr>
+          <w:rFonts w:ascii="Times New Roman" w:hAnsi="Times New Roman" w:cs="Times New Roman"/>
+          <w:sz w:val="28"/>
+          <w:szCs w:val="28"/>
+          <w:lang w:val="ru-RU"/>
+        </w:rPr>
+        <w:t xml:space="preserve"> - </w:t>
+      </w:r>
+      <w:r>
+        <w:rPr>
+          <w:rFonts w:ascii="Times New Roman" w:hAnsi="Times New Roman" w:cs="Times New Roman"/>
+          <w:sz w:val="28"/>
+          <w:szCs w:val="28"/>
+        </w:rPr>
+        <w:t>SRS</w:t>
+      </w:r>
+      <w:r>
+        <w:rPr>
+          <w:rFonts w:ascii="Times New Roman" w:hAnsi="Times New Roman" w:cs="Times New Roman"/>
+          <w:sz w:val="28"/>
+          <w:szCs w:val="28"/>
+          <w:lang w:val="ru-RU"/>
+        </w:rPr>
+        <w:t>-</w:t>
+      </w:r>
+      <w:r>
+        <w:rPr>
+          <w:rFonts w:ascii="Times New Roman" w:hAnsi="Times New Roman" w:cs="Times New Roman"/>
+          <w:sz w:val="28"/>
+          <w:szCs w:val="28"/>
+          <w:lang w:val="ru-RU"/>
+        </w:rPr>
+        <w:t>документ</w:t>
+      </w:r>
     </w:p>
     <w:p>
       <w:pPr>
@@ -677,32 +1105,41 @@
           <w:szCs w:val="28"/>
           <w:lang w:val="ru-RU"/>
         </w:rPr>
+        <w:t>Диаграмма архитектуры:</w:t>
+      </w:r>
+      <w:r>
+        <w:rPr>
+          <w:lang w:val="ru-RU"/>
+        </w:rPr>
+        <w:t xml:space="preserve"> </w:t>
+      </w:r>
+      <w:r>
+        <w:rPr>
+          <w:rFonts w:ascii="Times New Roman" w:hAnsi="Times New Roman" w:cs="Times New Roman"/>
+          <w:sz w:val="28"/>
+          <w:szCs w:val="28"/>
+          <w:lang w:val="ru-RU"/>
+        </w:rPr>
+        <w:t>д</w:t>
+      </w:r>
+      <w:r>
+        <w:rPr>
+          <w:rFonts w:ascii="Times New Roman" w:hAnsi="Times New Roman" w:cs="Times New Roman"/>
+          <w:sz w:val="28"/>
+          <w:szCs w:val="28"/>
+          <w:lang w:val="ru-RU"/>
+        </w:rPr>
+        <w:t xml:space="preserve">ля наглядного представления архитектуры системы используется диаграмма классов, отражающая связи между основными </w:t>
+      </w:r>
+      <w:r>
+        <w:rPr>
+          <w:rFonts w:ascii="Times New Roman" w:hAnsi="Times New Roman" w:cs="Times New Roman"/>
+          <w:sz w:val="28"/>
+          <w:szCs w:val="28"/>
+          <w:lang w:val="ru-RU"/>
+        </w:rPr>
         <w:lastRenderedPageBreak/>
-        <w:t>Диаграмма архитектуры:</w:t>
-      </w:r>
-      <w:r>
-        <w:rPr>
-          <w:lang w:val="ru-RU"/>
-        </w:rPr>
-        <w:t xml:space="preserve"> </w:t>
-      </w:r>
-      <w:r>
-        <w:rPr>
-          <w:rFonts w:ascii="Times New Roman" w:hAnsi="Times New Roman" w:cs="Times New Roman"/>
-          <w:sz w:val="28"/>
-          <w:szCs w:val="28"/>
-          <w:lang w:val="ru-RU"/>
-        </w:rPr>
-        <w:t>д</w:t>
-      </w:r>
-      <w:r>
-        <w:rPr>
-          <w:rFonts w:ascii="Times New Roman" w:hAnsi="Times New Roman" w:cs="Times New Roman"/>
-          <w:sz w:val="28"/>
-          <w:szCs w:val="28"/>
-          <w:lang w:val="ru-RU"/>
-        </w:rPr>
-        <w:t>ля наглядного представления архитектуры системы используется диаграмма классов, отражающая связи между основными компонентами (</w:t>
+        <w:t>компонентами (</w:t>
       </w:r>
       <w:r>
         <w:rPr>
@@ -5548,7 +5985,7 @@
 </file>
 
 <file path=word/numbering.xml><?xml version="1.0" encoding="utf-8"?>
-<w:numbering xmlns:wpc="http://schemas.microsoft.com/office/word/2010/wordprocessingCanvas" xmlns:cx="http://schemas.microsoft.com/office/drawing/2014/chartex" xmlns:cx1="http://schemas.microsoft.com/office/drawing/2015/9/8/chartex" xmlns:cx2="http://schemas.microsoft.com/office/drawing/2015/10/21/chartex" xmlns:cx3="http://schemas.microsoft.com/office/drawing/2016/5/9/chartex" xmlns:cx4="http://schemas.microsoft.com/office/drawing/2016/5/10/chartex" xmlns:cx5="http://schemas.microsoft.com/office/drawing/2016/5/11/chartex" xmlns:cx6="http://schemas.microsoft.com/office/drawing/2016/5/12/chartex" xmlns:cx7="http://schemas.microsoft.com/office/drawing/2016/5/13/chartex" xmlns:cx8="http://schemas.microsoft.com/office/drawing/2016/5/14/chartex" xmlns:mc="http://schemas.openxmlformats.org/markup-compatibility/2006" xmlns:aink="http://schemas.microsoft.com/office/drawing/2016/ink" xmlns:am3d="http://schemas.microsoft.com/office/drawing/2017/model3d" xmlns:o="urn:schemas-microsoft-com:office:office" xmlns:r="http://schemas.openxmlformats.org/officeDocument/2006/relationships" xmlns:m="http://schemas.openxmlformats.org/officeDocument/2006/math" xmlns:v="urn:schemas-microsoft-com:vml" xmlns:wp14="http://schemas.microsoft.com/office/word/2010/wordprocessingDrawing" xmlns:wp="http://schemas.openxmlformats.org/drawingml/2006/wordprocessingDrawing" xmlns:w10="urn:schemas-microsoft-com:office:word" xmlns:w="http://schemas.openxmlformats.org/wordprocessingml/2006/main" xmlns:w14="http://schemas.microsoft.com/office/word/2010/wordml" xmlns:w15="http://schemas.microsoft.com/office/word/2012/wordml" xmlns:w16cex="http://schemas.microsoft.com/office/word/2018/wordml/cex" xmlns:w16cid="http://schemas.microsoft.com/office/word/2016/wordml/cid" xmlns:w16="http://schemas.microsoft.com/office/word/2018/wordml" xmlns:w16sdtdh="http://schemas.microsoft.com/office/word/2020/wordml/sdtdatahash" xmlns:w16se="http://schemas.microsoft.com/office/word/2015/wordml/symex" xmlns:wpg="http://schemas.microsoft.com/office/word/2010/wordprocessingGroup" xmlns:wpi="http://schemas.microsoft.com/office/word/2010/wordprocessingInk" xmlns:wne="http://schemas.microsoft.com/office/word/2006/wordml" xmlns:wps="http://schemas.microsoft.com/office/word/2010/wordprocessingShape" mc:Ignorable="w14 w15 w16se w16cid w16 w16cex w16sdtdh wp14">
+<w:numbering xmlns:wpc="http://schemas.microsoft.com/office/word/2010/wordprocessingCanvas" xmlns:cx="http://schemas.microsoft.com/office/drawing/2014/chartex" xmlns:cx1="http://schemas.microsoft.com/office/drawing/2015/9/8/chartex" xmlns:cx2="http://schemas.microsoft.com/office/drawing/2015/10/21/chartex" xmlns:cx3="http://schemas.microsoft.com/office/drawing/2016/5/9/chartex" xmlns:cx4="http://schemas.microsoft.com/office/drawing/2016/5/10/chartex" xmlns:cx5="http://schemas.microsoft.com/office/drawing/2016/5/11/chartex" xmlns:cx6="http://schemas.microsoft.com/office/drawing/2016/5/12/chartex" xmlns:cx7="http://schemas.microsoft.com/office/drawing/2016/5/13/chartex" xmlns:cx8="http://schemas.microsoft.com/office/drawing/2016/5/14/chartex" xmlns:mc="http://schemas.openxmlformats.org/markup-compatibility/2006" xmlns:aink="http://schemas.microsoft.com/office/drawing/2016/ink" xmlns:am3d="http://schemas.microsoft.com/office/drawing/2017/model3d" xmlns:o="urn:schemas-microsoft-com:office:office" xmlns:oel="http://schemas.microsoft.com/office/2019/extlst" xmlns:r="http://schemas.openxmlformats.org/officeDocument/2006/relationships" xmlns:m="http://schemas.openxmlformats.org/officeDocument/2006/math" xmlns:v="urn:schemas-microsoft-com:vml" xmlns:wp14="http://schemas.microsoft.com/office/word/2010/wordprocessingDrawing" xmlns:wp="http://schemas.openxmlformats.org/drawingml/2006/wordprocessingDrawing" xmlns:w10="urn:schemas-microsoft-com:office:word" xmlns:w="http://schemas.openxmlformats.org/wordprocessingml/2006/main" xmlns:w14="http://schemas.microsoft.com/office/word/2010/wordml" xmlns:w15="http://schemas.microsoft.com/office/word/2012/wordml" xmlns:w16cex="http://schemas.microsoft.com/office/word/2018/wordml/cex" xmlns:w16cid="http://schemas.microsoft.com/office/word/2016/wordml/cid" xmlns:w16="http://schemas.microsoft.com/office/word/2018/wordml" xmlns:w16sdtdh="http://schemas.microsoft.com/office/word/2020/wordml/sdtdatahash" xmlns:w16se="http://schemas.microsoft.com/office/word/2015/wordml/symex" xmlns:wpg="http://schemas.microsoft.com/office/word/2010/wordprocessingGroup" xmlns:wpi="http://schemas.microsoft.com/office/word/2010/wordprocessingInk" xmlns:wne="http://schemas.microsoft.com/office/word/2006/wordml" xmlns:wps="http://schemas.microsoft.com/office/word/2010/wordprocessingShape" mc:Ignorable="w14 w15 w16se w16cid w16 w16cex w16sdtdh wp14">
   <w:abstractNum w:abstractNumId="0" w15:restartNumberingAfterBreak="0">
     <w:nsid w:val="05B63AF2"/>
     <w:multiLevelType w:val="multilevel"/>
@@ -12669,148 +13106,148 @@
       </w:rPr>
     </w:lvl>
   </w:abstractNum>
-  <w:num w:numId="1">
+  <w:num w:numId="1" w16cid:durableId="961039838">
     <w:abstractNumId w:val="26"/>
   </w:num>
-  <w:num w:numId="2">
+  <w:num w:numId="2" w16cid:durableId="202406241">
     <w:abstractNumId w:val="2"/>
   </w:num>
-  <w:num w:numId="3">
+  <w:num w:numId="3" w16cid:durableId="607659013">
     <w:abstractNumId w:val="3"/>
   </w:num>
-  <w:num w:numId="4">
+  <w:num w:numId="4" w16cid:durableId="1048147353">
     <w:abstractNumId w:val="23"/>
   </w:num>
-  <w:num w:numId="5">
+  <w:num w:numId="5" w16cid:durableId="2117748130">
     <w:abstractNumId w:val="15"/>
   </w:num>
-  <w:num w:numId="6">
+  <w:num w:numId="6" w16cid:durableId="848370422">
     <w:abstractNumId w:val="24"/>
   </w:num>
-  <w:num w:numId="7">
+  <w:num w:numId="7" w16cid:durableId="1868710020">
     <w:abstractNumId w:val="33"/>
   </w:num>
-  <w:num w:numId="8">
+  <w:num w:numId="8" w16cid:durableId="1399212014">
     <w:abstractNumId w:val="5"/>
   </w:num>
-  <w:num w:numId="9">
+  <w:num w:numId="9" w16cid:durableId="1694303686">
     <w:abstractNumId w:val="29"/>
   </w:num>
-  <w:num w:numId="10">
+  <w:num w:numId="10" w16cid:durableId="67650853">
     <w:abstractNumId w:val="12"/>
   </w:num>
-  <w:num w:numId="11">
+  <w:num w:numId="11" w16cid:durableId="2105150616">
     <w:abstractNumId w:val="43"/>
   </w:num>
-  <w:num w:numId="12">
+  <w:num w:numId="12" w16cid:durableId="1297839003">
     <w:abstractNumId w:val="31"/>
   </w:num>
-  <w:num w:numId="13">
+  <w:num w:numId="13" w16cid:durableId="982734034">
     <w:abstractNumId w:val="21"/>
   </w:num>
-  <w:num w:numId="14">
+  <w:num w:numId="14" w16cid:durableId="1388145801">
     <w:abstractNumId w:val="22"/>
   </w:num>
-  <w:num w:numId="15">
+  <w:num w:numId="15" w16cid:durableId="9182286">
     <w:abstractNumId w:val="41"/>
   </w:num>
-  <w:num w:numId="16">
+  <w:num w:numId="16" w16cid:durableId="1526795328">
     <w:abstractNumId w:val="36"/>
   </w:num>
-  <w:num w:numId="17">
+  <w:num w:numId="17" w16cid:durableId="99570676">
     <w:abstractNumId w:val="39"/>
   </w:num>
-  <w:num w:numId="18">
+  <w:num w:numId="18" w16cid:durableId="845243566">
     <w:abstractNumId w:val="0"/>
   </w:num>
-  <w:num w:numId="19">
+  <w:num w:numId="19" w16cid:durableId="939995964">
     <w:abstractNumId w:val="35"/>
   </w:num>
-  <w:num w:numId="20">
+  <w:num w:numId="20" w16cid:durableId="1882981363">
     <w:abstractNumId w:val="10"/>
   </w:num>
-  <w:num w:numId="21">
+  <w:num w:numId="21" w16cid:durableId="1942294644">
     <w:abstractNumId w:val="46"/>
   </w:num>
-  <w:num w:numId="22">
+  <w:num w:numId="22" w16cid:durableId="456609451">
     <w:abstractNumId w:val="19"/>
   </w:num>
-  <w:num w:numId="23">
+  <w:num w:numId="23" w16cid:durableId="1454249372">
     <w:abstractNumId w:val="11"/>
   </w:num>
-  <w:num w:numId="24">
+  <w:num w:numId="24" w16cid:durableId="1098451083">
     <w:abstractNumId w:val="40"/>
   </w:num>
-  <w:num w:numId="25">
+  <w:num w:numId="25" w16cid:durableId="632296080">
     <w:abstractNumId w:val="17"/>
   </w:num>
-  <w:num w:numId="26">
+  <w:num w:numId="26" w16cid:durableId="132450002">
     <w:abstractNumId w:val="28"/>
   </w:num>
-  <w:num w:numId="27">
+  <w:num w:numId="27" w16cid:durableId="694885832">
     <w:abstractNumId w:val="18"/>
   </w:num>
-  <w:num w:numId="28">
+  <w:num w:numId="28" w16cid:durableId="175770605">
     <w:abstractNumId w:val="27"/>
   </w:num>
-  <w:num w:numId="29">
+  <w:num w:numId="29" w16cid:durableId="1954826627">
     <w:abstractNumId w:val="14"/>
   </w:num>
-  <w:num w:numId="30">
+  <w:num w:numId="30" w16cid:durableId="1092438380">
     <w:abstractNumId w:val="34"/>
   </w:num>
-  <w:num w:numId="31">
+  <w:num w:numId="31" w16cid:durableId="1243224793">
     <w:abstractNumId w:val="9"/>
   </w:num>
-  <w:num w:numId="32">
+  <w:num w:numId="32" w16cid:durableId="264071583">
     <w:abstractNumId w:val="32"/>
   </w:num>
-  <w:num w:numId="33">
+  <w:num w:numId="33" w16cid:durableId="1582564423">
     <w:abstractNumId w:val="38"/>
   </w:num>
-  <w:num w:numId="34">
+  <w:num w:numId="34" w16cid:durableId="1706443740">
     <w:abstractNumId w:val="45"/>
   </w:num>
-  <w:num w:numId="35">
+  <w:num w:numId="35" w16cid:durableId="989217368">
     <w:abstractNumId w:val="37"/>
   </w:num>
-  <w:num w:numId="36">
+  <w:num w:numId="36" w16cid:durableId="1973055667">
     <w:abstractNumId w:val="1"/>
   </w:num>
-  <w:num w:numId="37">
+  <w:num w:numId="37" w16cid:durableId="1231429681">
     <w:abstractNumId w:val="13"/>
   </w:num>
-  <w:num w:numId="38">
+  <w:num w:numId="38" w16cid:durableId="242952976">
     <w:abstractNumId w:val="16"/>
   </w:num>
-  <w:num w:numId="39">
+  <w:num w:numId="39" w16cid:durableId="2002585894">
     <w:abstractNumId w:val="30"/>
   </w:num>
-  <w:num w:numId="40">
+  <w:num w:numId="40" w16cid:durableId="1550992074">
     <w:abstractNumId w:val="7"/>
   </w:num>
-  <w:num w:numId="41">
+  <w:num w:numId="41" w16cid:durableId="1955282263">
     <w:abstractNumId w:val="4"/>
   </w:num>
-  <w:num w:numId="42">
+  <w:num w:numId="42" w16cid:durableId="1246376966">
     <w:abstractNumId w:val="20"/>
   </w:num>
-  <w:num w:numId="43">
+  <w:num w:numId="43" w16cid:durableId="1030448338">
     <w:abstractNumId w:val="44"/>
   </w:num>
-  <w:num w:numId="44">
+  <w:num w:numId="44" w16cid:durableId="479423724">
     <w:abstractNumId w:val="6"/>
   </w:num>
-  <w:num w:numId="45">
+  <w:num w:numId="45" w16cid:durableId="815727375">
     <w:abstractNumId w:val="8"/>
   </w:num>
-  <w:num w:numId="46">
+  <w:num w:numId="46" w16cid:durableId="1336107883">
     <w:abstractNumId w:val="42"/>
   </w:num>
-  <w:num w:numId="47">
+  <w:num w:numId="47" w16cid:durableId="590621250">
     <w:abstractNumId w:val="47"/>
   </w:num>
-  <w:num w:numId="48">
+  <w:num w:numId="48" w16cid:durableId="450830038">
     <w:abstractNumId w:val="25"/>
   </w:num>
 </w:numbering>
@@ -13222,6 +13659,7 @@
   <w:style w:type="character" w:default="1" w:styleId="a0">
     <w:name w:val="Default Paragraph Font"/>
     <w:uiPriority w:val="1"/>
+    <w:semiHidden/>
     <w:unhideWhenUsed/>
   </w:style>
   <w:style w:type="table" w:default="1" w:styleId="a1">
